--- a/doc/5.docx
+++ b/doc/5.docx
@@ -1,6 +1,6 @@
 
 <file path=word/document.xml><?xml version="1.0" encoding="utf-8"?>
-<w:document xmlns:wpc="http://schemas.microsoft.com/office/word/2010/wordprocessingCanvas" xmlns:cx="http://schemas.microsoft.com/office/drawing/2014/chartex" xmlns:cx1="http://schemas.microsoft.com/office/drawing/2015/9/8/chartex" xmlns:cx2="http://schemas.microsoft.com/office/drawing/2015/10/21/chartex" xmlns:cx3="http://schemas.microsoft.com/office/drawing/2016/5/9/chartex" xmlns:cx4="http://schemas.microsoft.com/office/drawing/2016/5/10/chartex" xmlns:cx5="http://schemas.microsoft.com/office/drawing/2016/5/11/chartex" xmlns:cx6="http://schemas.microsoft.com/office/drawing/2016/5/12/chartex" xmlns:cx7="http://schemas.microsoft.com/office/drawing/2016/5/13/chartex" xmlns:cx8="http://schemas.microsoft.com/office/drawing/2016/5/14/chartex" xmlns:mc="http://schemas.openxmlformats.org/markup-compatibility/2006" xmlns:aink="http://schemas.microsoft.com/office/drawing/2016/ink" xmlns:am3d="http://schemas.microsoft.com/office/drawing/2017/model3d" xmlns:o="urn:schemas-microsoft-com:office:office" xmlns:r="http://schemas.openxmlformats.org/officeDocument/2006/relationships" xmlns:m="http://schemas.openxmlformats.org/officeDocument/2006/math" xmlns:v="urn:schemas-microsoft-com:vml" xmlns:wp14="http://schemas.microsoft.com/office/word/2010/wordprocessingDrawing" xmlns:wp="http://schemas.openxmlformats.org/drawingml/2006/wordprocessingDrawing" xmlns:w10="urn:schemas-microsoft-com:office:word" xmlns:w="http://schemas.openxmlformats.org/wordprocessingml/2006/main" xmlns:w14="http://schemas.microsoft.com/office/word/2010/wordml" xmlns:w15="http://schemas.microsoft.com/office/word/2012/wordml" xmlns:w16cex="http://schemas.microsoft.com/office/word/2018/wordml/cex" xmlns:w16cid="http://schemas.microsoft.com/office/word/2016/wordml/cid" xmlns:w16="http://schemas.microsoft.com/office/word/2018/wordml" xmlns:w16se="http://schemas.microsoft.com/office/word/2015/wordml/symex" xmlns:wpg="http://schemas.microsoft.com/office/word/2010/wordprocessingGroup" xmlns:wpi="http://schemas.microsoft.com/office/word/2010/wordprocessingInk" xmlns:wne="http://schemas.microsoft.com/office/word/2006/wordml" xmlns:wps="http://schemas.microsoft.com/office/word/2010/wordprocessingShape" mc:Ignorable="w14 w15 w16se w16cid w16 w16cex wp14">
+<w:document xmlns:wpc="http://schemas.microsoft.com/office/word/2010/wordprocessingCanvas" xmlns:cx="http://schemas.microsoft.com/office/drawing/2014/chartex" xmlns:mc="http://schemas.openxmlformats.org/markup-compatibility/2006" xmlns:o="urn:schemas-microsoft-com:office:office" xmlns:r="http://schemas.openxmlformats.org/officeDocument/2006/relationships" xmlns:m="http://schemas.openxmlformats.org/officeDocument/2006/math" xmlns:v="urn:schemas-microsoft-com:vml" xmlns:wp14="http://schemas.microsoft.com/office/word/2010/wordprocessingDrawing" xmlns:wp="http://schemas.openxmlformats.org/drawingml/2006/wordprocessingDrawing" xmlns:w10="urn:schemas-microsoft-com:office:word" xmlns:w="http://schemas.openxmlformats.org/wordprocessingml/2006/main" xmlns:w14="http://schemas.microsoft.com/office/word/2010/wordml" xmlns:w15="http://schemas.microsoft.com/office/word/2012/wordml" xmlns:w16se="http://schemas.microsoft.com/office/word/2015/wordml/symex" xmlns:wpg="http://schemas.microsoft.com/office/word/2010/wordprocessingGroup" xmlns:wpi="http://schemas.microsoft.com/office/word/2010/wordprocessingInk" xmlns:wne="http://schemas.microsoft.com/office/word/2006/wordml" xmlns:wps="http://schemas.microsoft.com/office/word/2010/wordprocessingShape" mc:Ignorable="w14 w15 w16se wp14">
   <w:body>
     <w:p>
       <w:pPr>
@@ -83,7 +83,27 @@
           <w:szCs w:val="24"/>
           <w:lang w:eastAsia="ru-RU"/>
         </w:rPr>
-        <w:t>«СЕВЕРО-КАВКАЗСКИЙ ФЕДЕРАЛЬНЫЙ УНИВЕРСИТЕТ»</w:t>
+        <w:t>«</w:t>
+      </w:r>
+      <w:proofErr w:type="gramStart"/>
+      <w:r>
+        <w:rPr>
+          <w:rFonts w:ascii="Times New Roman" w:eastAsia="Calibri" w:hAnsi="Times New Roman" w:cs="Times New Roman"/>
+          <w:sz w:val="28"/>
+          <w:szCs w:val="24"/>
+          <w:lang w:eastAsia="ru-RU"/>
+        </w:rPr>
+        <w:t>СЕВЕРО-КАВКАЗСКИЙ</w:t>
+      </w:r>
+      <w:proofErr w:type="gramEnd"/>
+      <w:r>
+        <w:rPr>
+          <w:rFonts w:ascii="Times New Roman" w:eastAsia="Calibri" w:hAnsi="Times New Roman" w:cs="Times New Roman"/>
+          <w:sz w:val="28"/>
+          <w:szCs w:val="24"/>
+          <w:lang w:eastAsia="ru-RU"/>
+        </w:rPr>
+        <w:t xml:space="preserve"> ФЕДЕРАЛЬНЫЙ УНИВЕРСИТЕТ»</w:t>
       </w:r>
     </w:p>
     <w:p>
@@ -622,6 +642,7 @@
               <w:t xml:space="preserve">Руководитель практики кандидат тех. наук доцент кафедры </w:t>
             </w:r>
             <w:proofErr w:type="spellStart"/>
+            <w:proofErr w:type="gramStart"/>
             <w:r>
               <w:rPr>
                 <w:rFonts w:ascii="Times New Roman" w:eastAsia="Calibri" w:hAnsi="Times New Roman" w:cs="Times New Roman"/>
@@ -649,6 +670,7 @@
               <w:t>Воронкин</w:t>
             </w:r>
             <w:proofErr w:type="spellEnd"/>
+            <w:proofErr w:type="gramEnd"/>
             <w:r>
               <w:rPr>
                 <w:rFonts w:ascii="Times New Roman" w:eastAsia="Calibri" w:hAnsi="Times New Roman" w:cs="Times New Roman"/>
@@ -859,6 +881,7 @@
       <w:r>
         <w:rPr>
           <w:noProof/>
+          <w:lang w:eastAsia="ru-RU"/>
         </w:rPr>
         <w:drawing>
           <wp:inline distT="0" distB="0" distL="0" distR="0" wp14:anchorId="1A4AE247" wp14:editId="4854DBB8">
@@ -934,12 +957,13 @@
       <w:r>
         <w:rPr>
           <w:noProof/>
+          <w:lang w:eastAsia="ru-RU"/>
         </w:rPr>
         <w:drawing>
-          <wp:inline distT="0" distB="0" distL="0" distR="0" wp14:anchorId="43EEBBF2" wp14:editId="26D2AB0A">
-            <wp:extent cx="5940425" cy="1995170"/>
-            <wp:effectExtent l="0" t="0" r="3175" b="5080"/>
-            <wp:docPr id="2" name="Рисунок 2"/>
+          <wp:inline distT="0" distB="0" distL="0" distR="0" wp14:anchorId="4E2E23DB" wp14:editId="1410BA79">
+            <wp:extent cx="5940425" cy="1746885"/>
+            <wp:effectExtent l="0" t="0" r="3175" b="5715"/>
+            <wp:docPr id="3" name="Рисунок 3"/>
             <wp:cNvGraphicFramePr>
               <a:graphicFrameLocks xmlns:a="http://schemas.openxmlformats.org/drawingml/2006/main" noChangeAspect="1"/>
             </wp:cNvGraphicFramePr>
@@ -959,7 +983,7 @@
                   <pic:spPr>
                     <a:xfrm>
                       <a:off x="0" y="0"/>
-                      <a:ext cx="5940425" cy="1995170"/>
+                      <a:ext cx="5940425" cy="1746885"/>
                     </a:xfrm>
                     <a:prstGeom prst="rect">
                       <a:avLst/>
@@ -971,6 +995,8 @@
           </wp:inline>
         </w:drawing>
       </w:r>
+      <w:bookmarkStart w:id="0" w:name="_GoBack"/>
+      <w:bookmarkEnd w:id="0"/>
     </w:p>
     <w:p>
       <w:pPr>
@@ -990,34 +1016,7 @@
           <w:szCs w:val="28"/>
           <w:lang w:eastAsia="ru-RU"/>
         </w:rPr>
-        <w:t>Рисунок</w:t>
-      </w:r>
-      <w:r>
-        <w:rPr>
-          <w:rFonts w:ascii="Times New Roman" w:eastAsia="Times New Roman" w:hAnsi="Times New Roman" w:cs="Times New Roman"/>
-          <w:sz w:val="28"/>
-          <w:szCs w:val="28"/>
-          <w:lang w:eastAsia="ru-RU"/>
-        </w:rPr>
-        <w:t xml:space="preserve"> 2</w:t>
-      </w:r>
-      <w:r>
-        <w:rPr>
-          <w:rFonts w:ascii="Times New Roman" w:eastAsia="Times New Roman" w:hAnsi="Times New Roman" w:cs="Times New Roman"/>
-          <w:sz w:val="28"/>
-          <w:szCs w:val="28"/>
-          <w:lang w:eastAsia="ru-RU"/>
-        </w:rPr>
-        <w:t xml:space="preserve"> </w:t>
-      </w:r>
-      <w:r>
-        <w:rPr>
-          <w:rFonts w:ascii="Times New Roman" w:eastAsia="Times New Roman" w:hAnsi="Times New Roman" w:cs="Times New Roman"/>
-          <w:sz w:val="28"/>
-          <w:szCs w:val="28"/>
-          <w:lang w:eastAsia="ru-RU"/>
-        </w:rPr>
-        <w:t>– График работы программы</w:t>
+        <w:t>Рисунок 2 – График работы программы</w:t>
       </w:r>
     </w:p>
     <w:p>
@@ -1039,7 +1038,27 @@
           <w:lang w:eastAsia="ru-RU"/>
         </w:rPr>
         <w:tab/>
-        <w:t xml:space="preserve">По графику видно что алгоритм медленный и плохо работает. </w:t>
+        <w:t xml:space="preserve">По графику </w:t>
+      </w:r>
+      <w:proofErr w:type="gramStart"/>
+      <w:r>
+        <w:rPr>
+          <w:rFonts w:ascii="Times New Roman" w:eastAsia="Times New Roman" w:hAnsi="Times New Roman" w:cs="Times New Roman"/>
+          <w:sz w:val="28"/>
+          <w:szCs w:val="28"/>
+          <w:lang w:eastAsia="ru-RU"/>
+        </w:rPr>
+        <w:t>видно</w:t>
+      </w:r>
+      <w:proofErr w:type="gramEnd"/>
+      <w:r>
+        <w:rPr>
+          <w:rFonts w:ascii="Times New Roman" w:eastAsia="Times New Roman" w:hAnsi="Times New Roman" w:cs="Times New Roman"/>
+          <w:sz w:val="28"/>
+          <w:szCs w:val="28"/>
+          <w:lang w:eastAsia="ru-RU"/>
+        </w:rPr>
+        <w:t xml:space="preserve"> что алгоритм медленный и плохо работает. </w:t>
       </w:r>
     </w:p>
     <w:p>
@@ -1077,7 +1096,7 @@
 </file>
 
 <file path=word/styles.xml><?xml version="1.0" encoding="utf-8"?>
-<w:styles xmlns:mc="http://schemas.openxmlformats.org/markup-compatibility/2006" xmlns:r="http://schemas.openxmlformats.org/officeDocument/2006/relationships" xmlns:w="http://schemas.openxmlformats.org/wordprocessingml/2006/main" xmlns:w14="http://schemas.microsoft.com/office/word/2010/wordml" xmlns:w15="http://schemas.microsoft.com/office/word/2012/wordml" xmlns:w16cex="http://schemas.microsoft.com/office/word/2018/wordml/cex" xmlns:w16cid="http://schemas.microsoft.com/office/word/2016/wordml/cid" xmlns:w16="http://schemas.microsoft.com/office/word/2018/wordml" xmlns:w16se="http://schemas.microsoft.com/office/word/2015/wordml/symex" mc:Ignorable="w14 w15 w16se w16cid w16 w16cex">
+<w:styles xmlns:mc="http://schemas.openxmlformats.org/markup-compatibility/2006" xmlns:r="http://schemas.openxmlformats.org/officeDocument/2006/relationships" xmlns:w="http://schemas.openxmlformats.org/wordprocessingml/2006/main" xmlns:w14="http://schemas.microsoft.com/office/word/2010/wordml" xmlns:w15="http://schemas.microsoft.com/office/word/2012/wordml" xmlns:w16se="http://schemas.microsoft.com/office/word/2015/wordml/symex" mc:Ignorable="w14 w15 w16se">
   <w:docDefaults>
     <w:rPrDefault>
       <w:rPr>
@@ -1093,7 +1112,7 @@
       </w:pPr>
     </w:pPrDefault>
   </w:docDefaults>
-  <w:latentStyles w:defLockedState="0" w:defUIPriority="99" w:defSemiHidden="0" w:defUnhideWhenUsed="0" w:defQFormat="0" w:count="376">
+  <w:latentStyles w:defLockedState="0" w:defUIPriority="99" w:defSemiHidden="0" w:defUnhideWhenUsed="0" w:defQFormat="0" w:count="371">
     <w:lsdException w:name="Normal" w:uiPriority="0" w:qFormat="1"/>
     <w:lsdException w:name="heading 1" w:uiPriority="9" w:qFormat="1"/>
     <w:lsdException w:name="heading 2" w:semiHidden="1" w:uiPriority="9" w:unhideWhenUsed="1" w:qFormat="1"/>
@@ -1465,11 +1484,6 @@
     <w:lsdException w:name="List Table 5 Dark Accent 6" w:uiPriority="50"/>
     <w:lsdException w:name="List Table 6 Colorful Accent 6" w:uiPriority="51"/>
     <w:lsdException w:name="List Table 7 Colorful Accent 6" w:uiPriority="52"/>
-    <w:lsdException w:name="Mention" w:semiHidden="1" w:unhideWhenUsed="1"/>
-    <w:lsdException w:name="Smart Hyperlink" w:semiHidden="1" w:unhideWhenUsed="1"/>
-    <w:lsdException w:name="Hashtag" w:semiHidden="1" w:unhideWhenUsed="1"/>
-    <w:lsdException w:name="Unresolved Mention" w:semiHidden="1" w:unhideWhenUsed="1"/>
-    <w:lsdException w:name="Smart Link" w:semiHidden="1" w:unhideWhenUsed="1"/>
   </w:latentStyles>
   <w:style w:type="paragraph" w:default="1" w:styleId="a">
     <w:name w:val="Normal"/>
